--- a/Материалы/Текст.docx
+++ b/Материалы/Текст.docx
@@ -4,21 +4,48 @@
   <w:body>
     <w:p>
       <w:r>
-        <w:t xml:space="preserve">Здравствуйте, меня зовут Кузнецов Никита и тема моего курсового проекта – </w:t>
-      </w:r>
-      <w:r>
-        <w:t>это «</w:t>
+        <w:t>Добрый день уважаемые члены комиссии</w:t>
+      </w:r>
+      <w:r>
+        <w:t>, меня зовут Кузнецов Никита</w:t>
+      </w:r>
+      <w:r>
+        <w:t>.</w:t>
+      </w:r>
+      <w:r>
+        <w:t xml:space="preserve"> </w:t>
+      </w:r>
+      <w:r>
+        <w:t>Я представляю Вашему вниманию свою дипломную работу «</w:t>
       </w:r>
       <w:r>
         <w:t>Разработка социальной сети для гурманов</w:t>
       </w:r>
       <w:r>
-        <w:t>».</w:t>
+        <w:t>»</w:t>
+      </w:r>
+      <w:r>
+        <w:t>.</w:t>
       </w:r>
     </w:p>
     <w:p>
       <w:r>
-        <w:t xml:space="preserve">Первоначальной целью была верстка макетов страниц и разработка дизайна для них. Далее с определением будущего функционала, необходимо было разработать базу данных серверное </w:t>
+        <w:t>Первоначальной целью было</w:t>
+      </w:r>
+      <w:r>
+        <w:t xml:space="preserve"> </w:t>
+      </w:r>
+      <w:r>
+        <w:t>разработать макет</w:t>
+      </w:r>
+      <w:r>
+        <w:t xml:space="preserve"> </w:t>
+      </w:r>
+      <w:r>
+        <w:t>и дизайн будущего приложения</w:t>
+      </w:r>
+      <w:r>
+        <w:t xml:space="preserve">. Далее с определением будущего функционала, необходимо было разработать базу данных серверное </w:t>
       </w:r>
       <w:r>
         <w:rPr>
@@ -94,21 +121,32 @@
         <w:t xml:space="preserve">страниц, </w:t>
       </w:r>
       <w:r>
-        <w:t>с которыми может взаимодействовать пользователь, в модельной схеме нет страницы 404. Эта страницы отображается в случае, если по указанному адресу не существует привязанной к нему страницы</w:t>
-      </w:r>
-      <w:r>
-        <w:t>.</w:t>
+        <w:t>с которыми может взаимодействовать пользователь.</w:t>
       </w:r>
     </w:p>
     <w:p>
       <w:r>
-        <w:t>В результате был разработан дизайн и макет приложения.</w:t>
-      </w:r>
-      <w:r>
-        <w:t xml:space="preserve"> Разработана серверная и клиентская часть приложения.</w:t>
+        <w:t>Также при работе над проектом мною была рассчитана конечная стоимость продукта 90941,32</w:t>
+      </w:r>
+      <w:r>
+        <w:t xml:space="preserve"> руб.</w:t>
+      </w:r>
+    </w:p>
+    <w:p>
+      <w:r>
+        <w:t xml:space="preserve">В результате был разработан дизайн и макет приложения. </w:t>
+      </w:r>
+      <w:r>
+        <w:t xml:space="preserve">Была </w:t>
+      </w:r>
+      <w:r>
+        <w:t xml:space="preserve">Разработана серверная и клиентская часть </w:t>
       </w:r>
       <w:bookmarkStart w:id="0" w:name="_GoBack"/>
       <w:bookmarkEnd w:id="0"/>
+      <w:r>
+        <w:t>приложения.</w:t>
+      </w:r>
     </w:p>
     <w:sectPr>
       <w:pgSz w:w="11906" w:h="16838"/>
@@ -813,6 +851,7 @@
   <w:style w:type="character" w:default="1" w:styleId="a0">
     <w:name w:val="Default Paragraph Font"/>
     <w:uiPriority w:val="1"/>
+    <w:semiHidden/>
     <w:unhideWhenUsed/>
   </w:style>
   <w:style w:type="table" w:default="1" w:styleId="a1">
@@ -1150,7 +1189,7 @@
 </file>
 
 <file path=customXml/itemProps1.xml><?xml version="1.0" encoding="utf-8"?>
-<ds:datastoreItem xmlns:ds="http://schemas.openxmlformats.org/officeDocument/2006/customXml" ds:itemID="{CA23E6FA-E7C3-486B-9FB9-0D05184862D7}">
+<ds:datastoreItem xmlns:ds="http://schemas.openxmlformats.org/officeDocument/2006/customXml" ds:itemID="{49F11830-BDF4-4648-BAB0-CF2E9020571D}">
   <ds:schemaRefs>
     <ds:schemaRef ds:uri="http://schemas.openxmlformats.org/officeDocument/2006/bibliography"/>
   </ds:schemaRefs>
